--- a/T00188667_CloudDevReport.docx
+++ b/T00188667_CloudDevReport.docx
@@ -148,19 +148,17 @@
         </w:rPr>
         <w:t xml:space="preserve"> </w:t>
       </w:r>
-      <w:proofErr w:type="gramStart"/>
-      <w:r>
-        <w:rPr>
-          <w:rFonts w:ascii="Times New Roman" w:eastAsia="SimSun" w:hAnsi="Times New Roman" w:cs="Times New Roman"/>
-          <w:kern w:val="0"/>
-          <w:sz w:val="20"/>
-          <w:szCs w:val="16"/>
-          <w:lang w:val="en-US"/>
-          <w14:ligatures w14:val="none"/>
-        </w:rPr>
-        <w:t>All of</w:t>
-      </w:r>
-      <w:proofErr w:type="gramEnd"/>
+      <w:r>
+        <w:rPr>
+          <w:rFonts w:ascii="Times New Roman" w:eastAsia="SimSun" w:hAnsi="Times New Roman" w:cs="Times New Roman"/>
+          <w:kern w:val="0"/>
+          <w:sz w:val="20"/>
+          <w:szCs w:val="16"/>
+          <w:lang w:val="en-US"/>
+          <w14:ligatures w14:val="none"/>
+        </w:rPr>
+        <w:t>All</w:t>
+      </w:r>
       <w:r>
         <w:rPr>
           <w:rFonts w:ascii="Times New Roman" w:eastAsia="SimSun" w:hAnsi="Times New Roman" w:cs="Times New Roman"/>
@@ -293,6 +291,39 @@
           <w14:ligatures w14:val="none"/>
         </w:rPr>
         <w:t xml:space="preserve">The results of this project were a functional web application game running off the selected cloud services. </w:t>
+      </w:r>
+    </w:p>
+    <w:p>
+      <w:pPr>
+        <w:rPr>
+          <w:rFonts w:ascii="Times New Roman" w:eastAsia="SimSun" w:hAnsi="Times New Roman" w:cs="Times New Roman"/>
+          <w:kern w:val="0"/>
+          <w:sz w:val="20"/>
+          <w:szCs w:val="16"/>
+          <w:lang w:val="en-US"/>
+          <w14:ligatures w14:val="none"/>
+        </w:rPr>
+      </w:pPr>
+      <w:r>
+        <w:rPr>
+          <w:rFonts w:ascii="Times New Roman" w:eastAsia="SimSun" w:hAnsi="Times New Roman" w:cs="Times New Roman"/>
+          <w:kern w:val="0"/>
+          <w:sz w:val="20"/>
+          <w:szCs w:val="16"/>
+          <w:lang w:val="en-US"/>
+          <w14:ligatures w14:val="none"/>
+        </w:rPr>
+        <w:t xml:space="preserve">The react project code can be found at the GitHub link - </w:t>
+      </w:r>
+      <w:r>
+        <w:rPr>
+          <w:rFonts w:ascii="Times New Roman" w:hAnsi="Times New Roman" w:cs="Times New Roman"/>
+          <w:i/>
+          <w:iCs/>
+          <w:sz w:val="20"/>
+          <w:szCs w:val="20"/>
+        </w:rPr>
+        <w:t>https://github.com/PKerins97/CloudDevApp</w:t>
       </w:r>
     </w:p>
     <w:p>
@@ -333,19 +364,17 @@
         </w:rPr>
         <w:t xml:space="preserve">The reason for choosing this topic to research is due to the increased number of web application games that have been produced such as </w:t>
       </w:r>
-      <w:proofErr w:type="spellStart"/>
-      <w:r>
-        <w:rPr>
-          <w:rFonts w:ascii="Times New Roman" w:eastAsia="SimSun" w:hAnsi="Times New Roman" w:cs="Times New Roman"/>
-          <w:kern w:val="0"/>
-          <w:sz w:val="20"/>
-          <w:szCs w:val="20"/>
-          <w:lang w:val="en-US"/>
-          <w14:ligatures w14:val="none"/>
-        </w:rPr>
-        <w:t>Globle</w:t>
-      </w:r>
-      <w:proofErr w:type="spellEnd"/>
+      <w:r>
+        <w:rPr>
+          <w:rFonts w:ascii="Times New Roman" w:eastAsia="SimSun" w:hAnsi="Times New Roman" w:cs="Times New Roman"/>
+          <w:kern w:val="0"/>
+          <w:sz w:val="20"/>
+          <w:szCs w:val="20"/>
+          <w:lang w:val="en-US"/>
+          <w14:ligatures w14:val="none"/>
+        </w:rPr>
+        <w:t>Global</w:t>
+      </w:r>
       <w:r>
         <w:rPr>
           <w:rFonts w:ascii="Times New Roman" w:eastAsia="SimSun" w:hAnsi="Times New Roman" w:cs="Times New Roman"/>
@@ -2918,7 +2947,7 @@
                     <pic:cNvPicPr/>
                   </pic:nvPicPr>
                   <pic:blipFill>
-                    <a:blip r:embed="rId6"/>
+                    <a:blip r:embed="rId8"/>
                     <a:stretch>
                       <a:fillRect/>
                     </a:stretch>
@@ -2975,11 +3004,6 @@
       <w:pPr>
         <w:pStyle w:val="Els-body-text"/>
       </w:pPr>
-    </w:p>
-    <w:p>
-      <w:pPr>
-        <w:pStyle w:val="Els-body-text"/>
-      </w:pPr>
       <w:r>
         <w:t xml:space="preserve">The start of this project included setting up an Amazon Web Services account which allowed access to the AWS services needed to carry out this project. Once the account was set up, the next thing that was done was setting up a react project in Visual Studios and then creating an environment in AWS Amplify. </w:t>
       </w:r>
@@ -3015,26 +3039,17 @@
           <w:i/>
           <w:iCs/>
         </w:rPr>
-        <w:t xml:space="preserve"> ci – </w:t>
-      </w:r>
-      <w:proofErr w:type="gramStart"/>
+        <w:t xml:space="preserve"> ci – cache .</w:t>
+      </w:r>
+      <w:proofErr w:type="spellStart"/>
       <w:r>
         <w:rPr>
           <w:i/>
           <w:iCs/>
         </w:rPr>
-        <w:t>cache .</w:t>
-      </w:r>
-      <w:proofErr w:type="spellStart"/>
-      <w:r>
-        <w:rPr>
-          <w:i/>
-          <w:iCs/>
-        </w:rPr>
         <w:t>npm</w:t>
       </w:r>
       <w:proofErr w:type="spellEnd"/>
-      <w:proofErr w:type="gramEnd"/>
       <w:r>
         <w:rPr>
           <w:i/>
@@ -3119,7 +3134,7 @@
                     <pic:cNvPicPr/>
                   </pic:nvPicPr>
                   <pic:blipFill>
-                    <a:blip r:embed="rId7"/>
+                    <a:blip r:embed="rId9"/>
                     <a:stretch>
                       <a:fillRect/>
                     </a:stretch>
@@ -3299,7 +3314,7 @@
                     <pic:cNvPicPr/>
                   </pic:nvPicPr>
                   <pic:blipFill>
-                    <a:blip r:embed="rId8"/>
+                    <a:blip r:embed="rId10"/>
                     <a:stretch>
                       <a:fillRect/>
                     </a:stretch>
@@ -3403,18 +3418,8 @@
           <w:sz w:val="20"/>
           <w:szCs w:val="20"/>
         </w:rPr>
-        <w:t xml:space="preserve"> </w:t>
-      </w:r>
-      <w:proofErr w:type="gramStart"/>
-      <w:r>
-        <w:rPr>
-          <w:rFonts w:ascii="Times New Roman" w:hAnsi="Times New Roman" w:cs="Times New Roman"/>
-          <w:sz w:val="20"/>
-          <w:szCs w:val="20"/>
-        </w:rPr>
-        <w:t>file</w:t>
-      </w:r>
-      <w:proofErr w:type="gramEnd"/>
+        <w:t xml:space="preserve"> file</w:t>
+      </w:r>
     </w:p>
     <w:p>
       <w:pPr>
@@ -3447,7 +3452,7 @@
                     <pic:cNvPicPr/>
                   </pic:nvPicPr>
                   <pic:blipFill>
-                    <a:blip r:embed="rId9"/>
+                    <a:blip r:embed="rId11"/>
                     <a:stretch>
                       <a:fillRect/>
                     </a:stretch>
@@ -3786,81 +3791,49 @@
           <w:sz w:val="20"/>
           <w:szCs w:val="20"/>
         </w:rPr>
-        <w:t>As the first initial intention from this project was to try and use GameLift that changed as the integration was too complex and hard to follow from the documentation. This changed to approach taken in completing this project as the methods changed from creating a multiplayer game to creating a live web app</w:t>
-      </w:r>
-      <w:r>
+        <w:t xml:space="preserve">As the first initial intention from this project was to try and use GameLift that changed as the integration was too complex and hard to follow from the documentation. This changed to approach taken in completing this project as the methods changed from creating a multiplayer game to creating a live web app-based game. </w:t>
+      </w:r>
+    </w:p>
+    <w:p>
+      <w:pPr>
         <w:rPr>
           <w:rFonts w:ascii="Times New Roman" w:hAnsi="Times New Roman" w:cs="Times New Roman"/>
           <w:sz w:val="20"/>
           <w:szCs w:val="20"/>
         </w:rPr>
-        <w:t>-</w:t>
-      </w:r>
+      </w:pPr>
       <w:r>
         <w:rPr>
           <w:rFonts w:ascii="Times New Roman" w:hAnsi="Times New Roman" w:cs="Times New Roman"/>
           <w:sz w:val="20"/>
           <w:szCs w:val="20"/>
         </w:rPr>
-        <w:t xml:space="preserve">based game. </w:t>
-      </w:r>
-    </w:p>
-    <w:p>
-      <w:pPr>
+        <w:t xml:space="preserve">A problem that raised when using AWS was figuring out how to integrate Cognito into the app. Many methods where researched such as using authorizers </w:t>
+      </w:r>
+      <w:r>
         <w:rPr>
           <w:rFonts w:ascii="Times New Roman" w:hAnsi="Times New Roman" w:cs="Times New Roman"/>
           <w:sz w:val="20"/>
           <w:szCs w:val="20"/>
         </w:rPr>
-      </w:pPr>
-      <w:r>
+        <w:t xml:space="preserve">and trying to manually insert the Cognito functions. This problem was resolved by using Amplify backend environment to connect the project with the functions needed to integrate Cognito. Amplify backend produced functions to perform on the command line such as CURL functions and configuration functions. </w:t>
+      </w:r>
+    </w:p>
+    <w:p>
+      <w:pPr>
         <w:rPr>
           <w:rFonts w:ascii="Times New Roman" w:hAnsi="Times New Roman" w:cs="Times New Roman"/>
           <w:sz w:val="20"/>
           <w:szCs w:val="20"/>
         </w:rPr>
-        <w:t xml:space="preserve">A problem that raised when using AWS was figuring out how to integrate Cognito into the app. Many methods where researched such as using authorizers </w:t>
-      </w:r>
+      </w:pPr>
       <w:r>
         <w:rPr>
           <w:rFonts w:ascii="Times New Roman" w:hAnsi="Times New Roman" w:cs="Times New Roman"/>
           <w:sz w:val="20"/>
           <w:szCs w:val="20"/>
         </w:rPr>
-        <w:t xml:space="preserve">and trying to manually insert the Cognito functions. This problem was resolved by using Amplify backend environment to connect the project with the functions needed to integrate Cognito. Amplify backend produced functions to perform on the command line such as CURL functions and configuration functions. </w:t>
-      </w:r>
-    </w:p>
-    <w:p>
-      <w:pPr>
-        <w:rPr>
-          <w:rFonts w:ascii="Times New Roman" w:hAnsi="Times New Roman" w:cs="Times New Roman"/>
-          <w:sz w:val="20"/>
-          <w:szCs w:val="20"/>
-        </w:rPr>
-      </w:pPr>
-      <w:r>
-        <w:rPr>
-          <w:rFonts w:ascii="Times New Roman" w:hAnsi="Times New Roman" w:cs="Times New Roman"/>
-          <w:sz w:val="20"/>
-          <w:szCs w:val="20"/>
-        </w:rPr>
-        <w:t xml:space="preserve">Throughout this project there was break throughs and halts. One of the biggest halts to this project was trying to integrate GameLift to the project to allow for a more complex multiplayer game to be developed. Configuring GameLift into Unity was the major problem as the documentation was extremely difficult to follow and available videos online were outdated as GameLift is new and constantly being upgraded. If GameLift was integrated to this project, it would have granted many advantage to the project. As </w:t>
-      </w:r>
-      <w:r>
-        <w:rPr>
-          <w:rFonts w:ascii="Times New Roman" w:hAnsi="Times New Roman" w:cs="Times New Roman"/>
-          <w:sz w:val="20"/>
-          <w:szCs w:val="20"/>
-        </w:rPr>
-        <w:t xml:space="preserve">GameLift manages the infrastructure needed to host multiplayer games and handles player matchmaking, session placement and session management. </w:t>
-      </w:r>
-      <w:r>
-        <w:rPr>
-          <w:rFonts w:ascii="Times New Roman" w:hAnsi="Times New Roman" w:cs="Times New Roman"/>
-          <w:sz w:val="20"/>
-          <w:szCs w:val="20"/>
-        </w:rPr>
-        <w:t xml:space="preserve">It provides ready to use game servers for popular game engines such as Unity and Unreal Engine, which would have allowed for a more complex game could have been uploaded to the server. It also handles auto scaling of the server capacity based on the players demands which helps with the fluctuation in player traffic. </w:t>
+        <w:t xml:space="preserve">Throughout this project there was break throughs and halts. One of the biggest halts to this project was trying to integrate GameLift to the project to allow for a more complex multiplayer game to be developed. Configuring GameLift into Unity was the major problem as the documentation was extremely difficult to follow and available videos online were outdated as GameLift is new and constantly being upgraded. If GameLift was integrated to this project, it would have granted many advantage to the project. As GameLift manages the infrastructure needed to host multiplayer games and handles player matchmaking, session placement and session management. It provides ready to use game servers for popular game engines such as Unity and Unreal Engine, which would have allowed for a more complex game could have been uploaded to the server. It also handles auto scaling of the server capacity based on the players demands which helps with the fluctuation in player traffic. </w:t>
       </w:r>
     </w:p>
     <w:p>
@@ -3956,18 +3929,29 @@
           <w:sz w:val="20"/>
           <w:szCs w:val="20"/>
         </w:rPr>
-        <w:t xml:space="preserve">This feature could be achieved by using the web service GameLift which is a server that allows for game server hosting and scaling for multiplayer games. </w:t>
-      </w:r>
-    </w:p>
-    <w:p>
-      <w:pPr>
+        <w:t>This feature could be achieved by using the web service GameLift which is a server that allows for game server hosting and scaling for multiplayer games.</w:t>
+      </w:r>
+      <w:r>
         <w:rPr>
           <w:rFonts w:ascii="Times New Roman" w:hAnsi="Times New Roman" w:cs="Times New Roman"/>
           <w:sz w:val="20"/>
           <w:szCs w:val="20"/>
         </w:rPr>
-      </w:pPr>
-      <w:r>
+        <w:t xml:space="preserve"> </w:t>
+      </w:r>
+    </w:p>
+    <w:p>
+      <w:pPr>
+        <w:rPr>
+          <w:rFonts w:ascii="Times New Roman" w:hAnsi="Times New Roman" w:cs="Times New Roman"/>
+          <w:sz w:val="20"/>
+          <w:szCs w:val="20"/>
+        </w:rPr>
+      </w:pPr>
+      <w:r>
+        <w:rPr>
+          <w:noProof/>
+        </w:rPr>
         <w:drawing>
           <wp:inline distT="0" distB="0" distL="0" distR="0" wp14:anchorId="736A8545" wp14:editId="7D8DAC3D">
             <wp:extent cx="2162103" cy="1821498"/>
@@ -3984,7 +3968,7 @@
                     <pic:cNvPicPr/>
                   </pic:nvPicPr>
                   <pic:blipFill>
-                    <a:blip r:embed="rId10"/>
+                    <a:blip r:embed="rId12"/>
                     <a:stretch>
                       <a:fillRect/>
                     </a:stretch>
@@ -4017,20 +4001,18 @@
     </w:p>
     <w:sdt>
       <w:sdtPr>
+        <w:rPr>
+          <w:rFonts w:asciiTheme="minorHAnsi" w:eastAsiaTheme="minorHAnsi" w:hAnsiTheme="minorHAnsi" w:cstheme="minorBidi"/>
+          <w:color w:val="auto"/>
+          <w:sz w:val="22"/>
+          <w:szCs w:val="22"/>
+        </w:rPr>
         <w:id w:val="-990407261"/>
         <w:docPartObj>
           <w:docPartGallery w:val="Bibliographies"/>
           <w:docPartUnique/>
         </w:docPartObj>
       </w:sdtPr>
-      <w:sdtEndPr>
-        <w:rPr>
-          <w:rFonts w:asciiTheme="minorHAnsi" w:eastAsiaTheme="minorHAnsi" w:hAnsiTheme="minorHAnsi" w:cstheme="minorBidi"/>
-          <w:color w:val="auto"/>
-          <w:sz w:val="22"/>
-          <w:szCs w:val="22"/>
-        </w:rPr>
-      </w:sdtEndPr>
       <w:sdtContent>
         <w:p>
           <w:pPr>
@@ -4454,6 +4436,56 @@
     </w:sectPr>
   </w:body>
 </w:document>
+</file>
+
+<file path=word/endnotes.xml><?xml version="1.0" encoding="utf-8"?>
+<w:endnotes xmlns:wpc="http://schemas.microsoft.com/office/word/2010/wordprocessingCanvas" xmlns:cx="http://schemas.microsoft.com/office/drawing/2014/chartex" xmlns:cx1="http://schemas.microsoft.com/office/drawing/2015/9/8/chartex" xmlns:cx2="http://schemas.microsoft.com/office/drawing/2015/10/21/chartex" xmlns:cx3="http://schemas.microsoft.com/office/drawing/2016/5/9/chartex" xmlns:cx4="http://schemas.microsoft.com/office/drawing/2016/5/10/chartex" xmlns:cx5="http://schemas.microsoft.com/office/drawing/2016/5/11/chartex" xmlns:cx6="http://schemas.microsoft.com/office/drawing/2016/5/12/chartex" xmlns:cx7="http://schemas.microsoft.com/office/drawing/2016/5/13/chartex" xmlns:cx8="http://schemas.microsoft.com/office/drawing/2016/5/14/chartex" xmlns:mc="http://schemas.openxmlformats.org/markup-compatibility/2006" xmlns:aink="http://schemas.microsoft.com/office/drawing/2016/ink" xmlns:am3d="http://schemas.microsoft.com/office/drawing/2017/model3d" xmlns:o="urn:schemas-microsoft-com:office:office" xmlns:oel="http://schemas.microsoft.com/office/2019/extlst" xmlns:r="http://schemas.openxmlformats.org/officeDocument/2006/relationships" xmlns:m="http://schemas.openxmlformats.org/officeDocument/2006/math" xmlns:v="urn:schemas-microsoft-com:vml" xmlns:wp14="http://schemas.microsoft.com/office/word/2010/wordprocessingDrawing" xmlns:wp="http://schemas.openxmlformats.org/drawingml/2006/wordprocessingDrawing" xmlns:w10="urn:schemas-microsoft-com:office:word" xmlns:w="http://schemas.openxmlformats.org/wordprocessingml/2006/main" xmlns:w14="http://schemas.microsoft.com/office/word/2010/wordml" xmlns:w15="http://schemas.microsoft.com/office/word/2012/wordml" xmlns:w16cex="http://schemas.microsoft.com/office/word/2018/wordml/cex" xmlns:w16cid="http://schemas.microsoft.com/office/word/2016/wordml/cid" xmlns:w16="http://schemas.microsoft.com/office/word/2018/wordml" xmlns:w16du="http://schemas.microsoft.com/office/word/2023/wordml/word16du" xmlns:w16sdtdh="http://schemas.microsoft.com/office/word/2020/wordml/sdtdatahash" xmlns:w16se="http://schemas.microsoft.com/office/word/2015/wordml/symex" xmlns:wpg="http://schemas.microsoft.com/office/word/2010/wordprocessingGroup" xmlns:wpi="http://schemas.microsoft.com/office/word/2010/wordprocessingInk" xmlns:wne="http://schemas.microsoft.com/office/word/2006/wordml" xmlns:wps="http://schemas.microsoft.com/office/word/2010/wordprocessingShape" mc:Ignorable="w14 w15 w16se w16cid w16 w16cex w16sdtdh w16du wp14">
+  <w:endnote w:type="separator" w:id="-1">
+    <w:p>
+      <w:pPr>
+        <w:spacing w:after="0" w:line="240" w:lineRule="auto"/>
+      </w:pPr>
+      <w:r>
+        <w:separator/>
+      </w:r>
+    </w:p>
+  </w:endnote>
+  <w:endnote w:type="continuationSeparator" w:id="0">
+    <w:p>
+      <w:pPr>
+        <w:spacing w:after="0" w:line="240" w:lineRule="auto"/>
+      </w:pPr>
+      <w:r>
+        <w:continuationSeparator/>
+      </w:r>
+    </w:p>
+  </w:endnote>
+</w:endnotes>
+</file>
+
+<file path=word/footnotes.xml><?xml version="1.0" encoding="utf-8"?>
+<w:footnotes xmlns:wpc="http://schemas.microsoft.com/office/word/2010/wordprocessingCanvas" xmlns:cx="http://schemas.microsoft.com/office/drawing/2014/chartex" xmlns:cx1="http://schemas.microsoft.com/office/drawing/2015/9/8/chartex" xmlns:cx2="http://schemas.microsoft.com/office/drawing/2015/10/21/chartex" xmlns:cx3="http://schemas.microsoft.com/office/drawing/2016/5/9/chartex" xmlns:cx4="http://schemas.microsoft.com/office/drawing/2016/5/10/chartex" xmlns:cx5="http://schemas.microsoft.com/office/drawing/2016/5/11/chartex" xmlns:cx6="http://schemas.microsoft.com/office/drawing/2016/5/12/chartex" xmlns:cx7="http://schemas.microsoft.com/office/drawing/2016/5/13/chartex" xmlns:cx8="http://schemas.microsoft.com/office/drawing/2016/5/14/chartex" xmlns:mc="http://schemas.openxmlformats.org/markup-compatibility/2006" xmlns:aink="http://schemas.microsoft.com/office/drawing/2016/ink" xmlns:am3d="http://schemas.microsoft.com/office/drawing/2017/model3d" xmlns:o="urn:schemas-microsoft-com:office:office" xmlns:oel="http://schemas.microsoft.com/office/2019/extlst" xmlns:r="http://schemas.openxmlformats.org/officeDocument/2006/relationships" xmlns:m="http://schemas.openxmlformats.org/officeDocument/2006/math" xmlns:v="urn:schemas-microsoft-com:vml" xmlns:wp14="http://schemas.microsoft.com/office/word/2010/wordprocessingDrawing" xmlns:wp="http://schemas.openxmlformats.org/drawingml/2006/wordprocessingDrawing" xmlns:w10="urn:schemas-microsoft-com:office:word" xmlns:w="http://schemas.openxmlformats.org/wordprocessingml/2006/main" xmlns:w14="http://schemas.microsoft.com/office/word/2010/wordml" xmlns:w15="http://schemas.microsoft.com/office/word/2012/wordml" xmlns:w16cex="http://schemas.microsoft.com/office/word/2018/wordml/cex" xmlns:w16cid="http://schemas.microsoft.com/office/word/2016/wordml/cid" xmlns:w16="http://schemas.microsoft.com/office/word/2018/wordml" xmlns:w16du="http://schemas.microsoft.com/office/word/2023/wordml/word16du" xmlns:w16sdtdh="http://schemas.microsoft.com/office/word/2020/wordml/sdtdatahash" xmlns:w16se="http://schemas.microsoft.com/office/word/2015/wordml/symex" xmlns:wpg="http://schemas.microsoft.com/office/word/2010/wordprocessingGroup" xmlns:wpi="http://schemas.microsoft.com/office/word/2010/wordprocessingInk" xmlns:wne="http://schemas.microsoft.com/office/word/2006/wordml" xmlns:wps="http://schemas.microsoft.com/office/word/2010/wordprocessingShape" mc:Ignorable="w14 w15 w16se w16cid w16 w16cex w16sdtdh w16du wp14">
+  <w:footnote w:type="separator" w:id="-1">
+    <w:p>
+      <w:pPr>
+        <w:spacing w:after="0" w:line="240" w:lineRule="auto"/>
+      </w:pPr>
+      <w:r>
+        <w:separator/>
+      </w:r>
+    </w:p>
+  </w:footnote>
+  <w:footnote w:type="continuationSeparator" w:id="0">
+    <w:p>
+      <w:pPr>
+        <w:spacing w:after="0" w:line="240" w:lineRule="auto"/>
+      </w:pPr>
+      <w:r>
+        <w:continuationSeparator/>
+      </w:r>
+    </w:p>
+  </w:footnote>
+</w:footnotes>
 </file>
 
 <file path=word/numbering.xml><?xml version="1.0" encoding="utf-8"?>
@@ -6271,6 +6303,50 @@
     <w:unhideWhenUsed/>
     <w:rsid w:val="0063302E"/>
   </w:style>
+  <w:style w:type="paragraph" w:styleId="Header">
+    <w:name w:val="header"/>
+    <w:basedOn w:val="Normal"/>
+    <w:link w:val="HeaderChar"/>
+    <w:uiPriority w:val="99"/>
+    <w:unhideWhenUsed/>
+    <w:rsid w:val="0076287C"/>
+    <w:pPr>
+      <w:tabs>
+        <w:tab w:val="center" w:pos="4513"/>
+        <w:tab w:val="right" w:pos="9026"/>
+      </w:tabs>
+      <w:spacing w:after="0" w:line="240" w:lineRule="auto"/>
+    </w:pPr>
+  </w:style>
+  <w:style w:type="character" w:customStyle="1" w:styleId="HeaderChar">
+    <w:name w:val="Header Char"/>
+    <w:basedOn w:val="DefaultParagraphFont"/>
+    <w:link w:val="Header"/>
+    <w:uiPriority w:val="99"/>
+    <w:rsid w:val="0076287C"/>
+  </w:style>
+  <w:style w:type="paragraph" w:styleId="Footer">
+    <w:name w:val="footer"/>
+    <w:basedOn w:val="Normal"/>
+    <w:link w:val="FooterChar"/>
+    <w:uiPriority w:val="99"/>
+    <w:unhideWhenUsed/>
+    <w:rsid w:val="0076287C"/>
+    <w:pPr>
+      <w:tabs>
+        <w:tab w:val="center" w:pos="4513"/>
+        <w:tab w:val="right" w:pos="9026"/>
+      </w:tabs>
+      <w:spacing w:after="0" w:line="240" w:lineRule="auto"/>
+    </w:pPr>
+  </w:style>
+  <w:style w:type="character" w:customStyle="1" w:styleId="FooterChar">
+    <w:name w:val="Footer Char"/>
+    <w:basedOn w:val="DefaultParagraphFont"/>
+    <w:link w:val="Footer"/>
+    <w:uiPriority w:val="99"/>
+    <w:rsid w:val="0076287C"/>
+  </w:style>
 </w:styles>
 </file>
 
